--- a/src/test/resources/document-insert/document-template-document-with-paragraph.docx
+++ b/src/test/resources/document-insert/document-template-document-with-paragraph.docx
@@ -4,43 +4,365 @@
   <w:body>
     <w:p>
       <w:pPr>
-        <w:ind w:left="567" w:hanging="567"/>
-        <w:rPr>
-          <w:rFonts w:ascii="Arial" w:hAnsi="Arial"/>
+        <w:ind w:left="709" w:hanging="425"/>
+        <w:rPr>
+          <w:rFonts w:ascii="Verdana" w:hAnsi="Verdana"/>
           <w:lang w:val="en-US"/>
         </w:rPr>
       </w:pPr>
       <w:r>
         <w:rPr>
-          <w:rFonts w:ascii="Arial" w:hAnsi="Arial"/>
-          <w:lang w:val="en-US"/>
-        </w:rPr>
-        <w:t>Lorem ipsum dolor sit amet, consectetur adipiscing elit. Pellentesque vulputate ultricies felis, a euism</w:t>
+          <w:rFonts w:ascii="Verdana" w:hAnsi="Verdana"/>
+          <w:lang w:val="en-US"/>
+        </w:rPr>
+        <w:t xml:space="preserve">Lorem ipsum dolor sit </w:t>
+      </w:r>
+      <w:proofErr w:type="spellStart"/>
+      <w:r>
+        <w:rPr>
+          <w:rFonts w:ascii="Verdana" w:hAnsi="Verdana"/>
+          <w:lang w:val="en-US"/>
+        </w:rPr>
+        <w:t>amet</w:t>
+      </w:r>
+      <w:proofErr w:type="spellEnd"/>
+      <w:r>
+        <w:rPr>
+          <w:rFonts w:ascii="Verdana" w:hAnsi="Verdana"/>
+          <w:lang w:val="en-US"/>
+        </w:rPr>
+        <w:t xml:space="preserve">, </w:t>
+      </w:r>
+      <w:proofErr w:type="spellStart"/>
+      <w:r>
+        <w:rPr>
+          <w:rFonts w:ascii="Verdana" w:hAnsi="Verdana"/>
+          <w:lang w:val="en-US"/>
+        </w:rPr>
+        <w:t>consectetur</w:t>
+      </w:r>
+      <w:proofErr w:type="spellEnd"/>
+      <w:r>
+        <w:rPr>
+          <w:rFonts w:ascii="Verdana" w:hAnsi="Verdana"/>
+          <w:lang w:val="en-US"/>
+        </w:rPr>
+        <w:t xml:space="preserve"> </w:t>
+      </w:r>
+      <w:proofErr w:type="spellStart"/>
+      <w:r>
+        <w:rPr>
+          <w:rFonts w:ascii="Verdana" w:hAnsi="Verdana"/>
+          <w:lang w:val="en-US"/>
+        </w:rPr>
+        <w:t>adipiscing</w:t>
+      </w:r>
+      <w:proofErr w:type="spellEnd"/>
+      <w:r>
+        <w:rPr>
+          <w:rFonts w:ascii="Verdana" w:hAnsi="Verdana"/>
+          <w:lang w:val="en-US"/>
+        </w:rPr>
+        <w:t xml:space="preserve"> </w:t>
+      </w:r>
+      <w:proofErr w:type="spellStart"/>
+      <w:r>
+        <w:rPr>
+          <w:rFonts w:ascii="Verdana" w:hAnsi="Verdana"/>
+          <w:lang w:val="en-US"/>
+        </w:rPr>
+        <w:t>elit</w:t>
+      </w:r>
+      <w:proofErr w:type="spellEnd"/>
+      <w:r>
+        <w:rPr>
+          <w:rFonts w:ascii="Verdana" w:hAnsi="Verdana"/>
+          <w:lang w:val="en-US"/>
+        </w:rPr>
+        <w:t xml:space="preserve">. </w:t>
+      </w:r>
+      <w:proofErr w:type="spellStart"/>
+      <w:r>
+        <w:rPr>
+          <w:rFonts w:ascii="Verdana" w:hAnsi="Verdana"/>
+          <w:lang w:val="en-US"/>
+        </w:rPr>
+        <w:t>Pellentesque</w:t>
+      </w:r>
+      <w:proofErr w:type="spellEnd"/>
+      <w:r>
+        <w:rPr>
+          <w:rFonts w:ascii="Verdana" w:hAnsi="Verdana"/>
+          <w:lang w:val="en-US"/>
+        </w:rPr>
+        <w:t xml:space="preserve"> </w:t>
+      </w:r>
+      <w:proofErr w:type="spellStart"/>
+      <w:r>
+        <w:rPr>
+          <w:rFonts w:ascii="Verdana" w:hAnsi="Verdana"/>
+          <w:lang w:val="en-US"/>
+        </w:rPr>
+        <w:t>vulputat</w:t>
       </w:r>
       <w:bookmarkStart w:id="0" w:name="_GoBack"/>
       <w:bookmarkEnd w:id="0"/>
       <w:r>
         <w:rPr>
-          <w:rFonts w:ascii="Arial" w:hAnsi="Arial"/>
-          <w:lang w:val="en-US"/>
-        </w:rPr>
-        <w:t>od leo suscipit eget. Nulla fermentum orci eget sapien varius tristique. Vestibulum porttitor iaculis nunc in euismod. Maecenas vestibulum semper enim, id tincidunt dolor ornare eget. Proin luctus fermentum velit eget interdum. Donec ullamcorper finibus diam, ac iaculis tortor fringilla non. Nulla pulvinar, odio ut porta dapibus, est magna vulputate erat, at ultrices tortor diam ac magna. Nunc non ipsum orci. Integer eu molestie erat, at tristique velit. Mauris faucibus purus in sapien dictum faucibus. Duis tempor nisi non arcu interdum malesuada. Ut et ultricies nibh.</w:t>
-      </w:r>
+          <w:rFonts w:ascii="Verdana" w:hAnsi="Verdana"/>
+          <w:lang w:val="en-US"/>
+        </w:rPr>
+        <w:t>e</w:t>
+      </w:r>
+      <w:proofErr w:type="spellEnd"/>
+      <w:r>
+        <w:rPr>
+          <w:rFonts w:ascii="Verdana" w:hAnsi="Verdana"/>
+          <w:lang w:val="en-US"/>
+        </w:rPr>
+        <w:t xml:space="preserve"> </w:t>
+      </w:r>
+      <w:proofErr w:type="spellStart"/>
+      <w:r>
+        <w:rPr>
+          <w:rFonts w:ascii="Verdana" w:hAnsi="Verdana"/>
+          <w:lang w:val="en-US"/>
+        </w:rPr>
+        <w:t>ultricies</w:t>
+      </w:r>
+      <w:proofErr w:type="spellEnd"/>
+      <w:r>
+        <w:rPr>
+          <w:rFonts w:ascii="Verdana" w:hAnsi="Verdana"/>
+          <w:lang w:val="en-US"/>
+        </w:rPr>
+        <w:t xml:space="preserve"> </w:t>
+      </w:r>
+      <w:proofErr w:type="spellStart"/>
+      <w:r>
+        <w:rPr>
+          <w:rFonts w:ascii="Verdana" w:hAnsi="Verdana"/>
+          <w:lang w:val="en-US"/>
+        </w:rPr>
+        <w:t>felis</w:t>
+      </w:r>
+      <w:proofErr w:type="spellEnd"/>
+      <w:r>
+        <w:rPr>
+          <w:rFonts w:ascii="Verdana" w:hAnsi="Verdana"/>
+          <w:lang w:val="en-US"/>
+        </w:rPr>
+        <w:t xml:space="preserve">, a </w:t>
+      </w:r>
+      <w:proofErr w:type="spellStart"/>
+      <w:r>
+        <w:rPr>
+          <w:rFonts w:ascii="Verdana" w:hAnsi="Verdana"/>
+          <w:lang w:val="en-US"/>
+        </w:rPr>
+        <w:t>euismod</w:t>
+      </w:r>
+      <w:proofErr w:type="spellEnd"/>
+      <w:r>
+        <w:rPr>
+          <w:rFonts w:ascii="Verdana" w:hAnsi="Verdana"/>
+          <w:lang w:val="en-US"/>
+        </w:rPr>
+        <w:t xml:space="preserve"> </w:t>
+      </w:r>
+      <w:proofErr w:type="spellStart"/>
+      <w:r>
+        <w:rPr>
+          <w:rFonts w:ascii="Verdana" w:hAnsi="Verdana"/>
+          <w:lang w:val="en-US"/>
+        </w:rPr>
+        <w:t>leo</w:t>
+      </w:r>
+      <w:proofErr w:type="spellEnd"/>
+      <w:r>
+        <w:rPr>
+          <w:rFonts w:ascii="Verdana" w:hAnsi="Verdana"/>
+          <w:lang w:val="en-US"/>
+        </w:rPr>
+        <w:t xml:space="preserve"> </w:t>
+      </w:r>
+      <w:proofErr w:type="spellStart"/>
+      <w:r>
+        <w:rPr>
+          <w:rFonts w:ascii="Verdana" w:hAnsi="Verdana"/>
+          <w:lang w:val="en-US"/>
+        </w:rPr>
+        <w:t>suscipit</w:t>
+      </w:r>
+      <w:proofErr w:type="spellEnd"/>
+      <w:r>
+        <w:rPr>
+          <w:rFonts w:ascii="Verdana" w:hAnsi="Verdana"/>
+          <w:lang w:val="en-US"/>
+        </w:rPr>
+        <w:t xml:space="preserve"> </w:t>
+      </w:r>
+      <w:proofErr w:type="spellStart"/>
+      <w:r>
+        <w:rPr>
+          <w:rFonts w:ascii="Verdana" w:hAnsi="Verdana"/>
+          <w:lang w:val="en-US"/>
+        </w:rPr>
+        <w:t>eget</w:t>
+      </w:r>
+      <w:proofErr w:type="spellEnd"/>
     </w:p>
     <w:p>
       <w:pPr>
-        <w:ind w:left="567" w:hanging="567"/>
-        <w:rPr>
-          <w:rFonts w:ascii="Arial" w:hAnsi="Arial"/>
+        <w:ind w:left="709" w:hanging="425"/>
+        <w:rPr>
+          <w:rFonts w:ascii="Verdana" w:hAnsi="Verdana"/>
           <w:lang w:val="en-US"/>
         </w:rPr>
       </w:pPr>
-      <w:r>
-        <w:rPr>
-          <w:rFonts w:ascii="Arial" w:hAnsi="Arial"/>
-          <w:lang w:val="en-US"/>
-        </w:rPr>
-        <w:t>Quisque maximus dictum interdum. Nulla facilisi. Suspendisse gravida est sed auctor ullamcorper. Morbi euismod tellus nec nisl hendrerit, convallis volutpat mi accumsan. Phasellus lorem mi, consectetur nec dignissim sit amet, pellentesque non turpis. Etiam viverra, elit at consequat vulputate, mi risus aliquet lectus, at bibendum tortor quam eget mi. Nam non vestibulum lectus. Sed finibus augue quam, quis elementum nunc consectetur sit amet. Donec sit amet iaculis nunc, ut tempus sem. Donec tincidunt leo ac ante malesuada iaculis. Donec laoreet in nulla eu tristique.</w:t>
+      <w:proofErr w:type="spellStart"/>
+      <w:r>
+        <w:rPr>
+          <w:rFonts w:ascii="Verdana" w:hAnsi="Verdana"/>
+          <w:lang w:val="en-US"/>
+        </w:rPr>
+        <w:t>Quisque</w:t>
+      </w:r>
+      <w:proofErr w:type="spellEnd"/>
+      <w:r>
+        <w:rPr>
+          <w:rFonts w:ascii="Verdana" w:hAnsi="Verdana"/>
+          <w:lang w:val="en-US"/>
+        </w:rPr>
+        <w:t xml:space="preserve"> maximus dictum </w:t>
+      </w:r>
+      <w:proofErr w:type="spellStart"/>
+      <w:r>
+        <w:rPr>
+          <w:rFonts w:ascii="Verdana" w:hAnsi="Verdana"/>
+          <w:lang w:val="en-US"/>
+        </w:rPr>
+        <w:t>interdum</w:t>
+      </w:r>
+      <w:proofErr w:type="spellEnd"/>
+      <w:r>
+        <w:rPr>
+          <w:rFonts w:ascii="Verdana" w:hAnsi="Verdana"/>
+          <w:lang w:val="en-US"/>
+        </w:rPr>
+        <w:t xml:space="preserve">. </w:t>
+      </w:r>
+      <w:proofErr w:type="spellStart"/>
+      <w:r>
+        <w:rPr>
+          <w:rFonts w:ascii="Verdana" w:hAnsi="Verdana"/>
+          <w:lang w:val="en-US"/>
+        </w:rPr>
+        <w:t>Nulla</w:t>
+      </w:r>
+      <w:proofErr w:type="spellEnd"/>
+      <w:r>
+        <w:rPr>
+          <w:rFonts w:ascii="Verdana" w:hAnsi="Verdana"/>
+          <w:lang w:val="en-US"/>
+        </w:rPr>
+        <w:t xml:space="preserve"> </w:t>
+      </w:r>
+      <w:proofErr w:type="spellStart"/>
+      <w:r>
+        <w:rPr>
+          <w:rFonts w:ascii="Verdana" w:hAnsi="Verdana"/>
+          <w:lang w:val="en-US"/>
+        </w:rPr>
+        <w:t>facilisi</w:t>
+      </w:r>
+      <w:proofErr w:type="spellEnd"/>
+      <w:r>
+        <w:rPr>
+          <w:rFonts w:ascii="Verdana" w:hAnsi="Verdana"/>
+          <w:lang w:val="en-US"/>
+        </w:rPr>
+        <w:t xml:space="preserve">. </w:t>
+      </w:r>
+      <w:proofErr w:type="spellStart"/>
+      <w:r>
+        <w:rPr>
+          <w:rFonts w:ascii="Verdana" w:hAnsi="Verdana"/>
+          <w:lang w:val="en-US"/>
+        </w:rPr>
+        <w:t>Suspendisse</w:t>
+      </w:r>
+      <w:proofErr w:type="spellEnd"/>
+      <w:r>
+        <w:rPr>
+          <w:rFonts w:ascii="Verdana" w:hAnsi="Verdana"/>
+          <w:lang w:val="en-US"/>
+        </w:rPr>
+        <w:t xml:space="preserve"> gravida </w:t>
+      </w:r>
+      <w:proofErr w:type="spellStart"/>
+      <w:r>
+        <w:rPr>
+          <w:rFonts w:ascii="Verdana" w:hAnsi="Verdana"/>
+          <w:lang w:val="en-US"/>
+        </w:rPr>
+        <w:t>est</w:t>
+      </w:r>
+      <w:proofErr w:type="spellEnd"/>
+      <w:r>
+        <w:rPr>
+          <w:rFonts w:ascii="Verdana" w:hAnsi="Verdana"/>
+          <w:lang w:val="en-US"/>
+        </w:rPr>
+        <w:t xml:space="preserve"> </w:t>
+      </w:r>
+      <w:proofErr w:type="spellStart"/>
+      <w:r>
+        <w:rPr>
+          <w:rFonts w:ascii="Verdana" w:hAnsi="Verdana"/>
+          <w:lang w:val="en-US"/>
+        </w:rPr>
+        <w:t>sed</w:t>
+      </w:r>
+      <w:proofErr w:type="spellEnd"/>
+      <w:r>
+        <w:rPr>
+          <w:rFonts w:ascii="Verdana" w:hAnsi="Verdana"/>
+          <w:lang w:val="en-US"/>
+        </w:rPr>
+        <w:t xml:space="preserve"> </w:t>
+      </w:r>
+      <w:proofErr w:type="spellStart"/>
+      <w:r>
+        <w:rPr>
+          <w:rFonts w:ascii="Verdana" w:hAnsi="Verdana"/>
+          <w:lang w:val="en-US"/>
+        </w:rPr>
+        <w:t>auctor</w:t>
+      </w:r>
+      <w:proofErr w:type="spellEnd"/>
+      <w:r>
+        <w:rPr>
+          <w:rFonts w:ascii="Verdana" w:hAnsi="Verdana"/>
+          <w:lang w:val="en-US"/>
+        </w:rPr>
+        <w:t xml:space="preserve"> </w:t>
+      </w:r>
+      <w:proofErr w:type="spellStart"/>
+      <w:r>
+        <w:rPr>
+          <w:rFonts w:ascii="Verdana" w:hAnsi="Verdana"/>
+          <w:lang w:val="en-US"/>
+        </w:rPr>
+        <w:t>ullamcorper</w:t>
+      </w:r>
+      <w:proofErr w:type="spellEnd"/>
+      <w:r>
+        <w:rPr>
+          <w:rFonts w:ascii="Verdana" w:hAnsi="Verdana"/>
+          <w:lang w:val="en-US"/>
+        </w:rPr>
+        <w:t>.</w:t>
       </w:r>
     </w:p>
     <w:sectPr>

--- a/src/test/resources/document-insert/document-template-document-with-paragraph.docx
+++ b/src/test/resources/document-insert/document-template-document-with-paragraph.docx
@@ -4,31 +4,28 @@
   <w:body>
     <w:p>
       <w:pPr>
-        <w:pStyle w:val="Paragrafoelenco"/>
-        <w:numPr>
-          <w:ilvl w:val="0"/>
-          <w:numId w:val="2"/>
-        </w:numPr>
         <w:jc w:val="both"/>
         <w:rPr>
           <w:lang w:val="en-US"/>
         </w:rPr>
       </w:pPr>
-      <w:bookmarkStart w:id="0" w:name="_GoBack"/>
       <w:r>
         <w:rPr>
           <w:lang w:val="en-US"/>
         </w:rPr>
-        <w:t>Lorem ipsum dolor sit amet, consectetur adipiscing elit. Pellentesque vulputate ultricies felis, a euismod leo suscipit eget</w:t>
+        <w:t xml:space="preserve">Lorem ipsum dolor sit amet, consectetur adipiscing elit. Pellentesque vulputate ultricies felis, a euismod leo suscipit </w:t>
+      </w:r>
+      <w:bookmarkStart w:id="0" w:name="_GoBack"/>
+      <w:bookmarkEnd w:id="0"/>
+      <w:r>
+        <w:rPr>
+          <w:lang w:val="en-US"/>
+        </w:rPr>
+        <w:t>eget</w:t>
       </w:r>
     </w:p>
     <w:p>
       <w:pPr>
-        <w:pStyle w:val="Paragrafoelenco"/>
-        <w:numPr>
-          <w:ilvl w:val="0"/>
-          <w:numId w:val="2"/>
-        </w:numPr>
         <w:jc w:val="both"/>
         <w:rPr>
           <w:lang w:val="en-US"/>
@@ -40,7 +37,6 @@
         </w:rPr>
         <w:t>Quisque maximus dictum interdum. Nulla facilisi. Suspendisse gravida est sed auctor ullamcorper.</w:t>
       </w:r>
-      <w:bookmarkEnd w:id="0"/>
     </w:p>
     <w:sectPr>
       <w:pgSz w:w="11906" w:h="16838"/>
